--- a/examples-word/anomalies/hanr_fbiad.docx
+++ b/examples-word/anomalies/hanr_fbiad.docx
@@ -5,6 +5,26 @@
     <w:p>
       <w:pPr>
         <w:pStyle w:val="FirstParagraph"/>
+      </w:pPr>
+      <w:r>
+        <w:t xml:space="preserve">FBIAD regression anomaly detection: Forward and Backward Inertial Anomaly Detector compares each point against forward and backward inertia, flagging observations that break both temporal tendencies. Scores are summarized and thresholded using</w:t>
+      </w:r>
+      <w:r>
+        <w:t xml:space="preserve"> </w:t>
+      </w:r>
+      <w:r>
+        <w:rPr>
+          <w:rStyle w:val="VerbatimChar"/>
+        </w:rPr>
+        <w:t xml:space="preserve">harutils()</w:t>
+      </w:r>
+      <w:r>
+        <w:t xml:space="preserve">.</w:t>
+      </w:r>
+    </w:p>
+    <w:p>
+      <w:pPr>
+        <w:pStyle w:val="BodyText"/>
       </w:pPr>
       <w:r>
         <w:t xml:space="preserve">FBIAD (Forward and Backward Inertial Anomaly Detector) compares deviations from sliding-window means computed forward and backward in time, then merges evidence. In this tutorial we:</w:t>
@@ -993,6 +1013,31 @@
           </wp:inline>
         </w:drawing>
       </w:r>
+    </w:p>
+    <w:p>
+      <w:pPr>
+        <w:pStyle w:val="BodyText"/>
+      </w:pPr>
+      <w:r>
+        <w:t xml:space="preserve">References</w:t>
+      </w:r>
+      <w:r>
+        <w:t xml:space="preserve"> </w:t>
+      </w:r>
+      <w:r>
+        <w:t xml:space="preserve">- Lima, J., et al. Forward and Backward Inertial Anomaly Detector: A Novel Time Series Event Detection Method. IJCNN, 2022.</w:t>
+      </w:r>
+      <w:r>
+        <w:t xml:space="preserve"> </w:t>
+      </w:r>
+      <w:hyperlink r:id="rId29">
+        <w:r>
+          <w:rPr>
+            <w:rStyle w:val="Hyperlink"/>
+          </w:rPr>
+          <w:t xml:space="preserve">doi:10.1109/IJCNN55064.2022.9892088</w:t>
+        </w:r>
+      </w:hyperlink>
     </w:p>
     <w:sectPr/>
   </w:body>
